--- a/tests/resources/Templates/Leap_Plea_Admission_Template.docx
+++ b/tests/resources/Templates/Leap_Plea_Admission_Template.docx
@@ -360,7 +360,7 @@
           <w:sz w:val="20"/>
           <w:szCs w:val="20"/>
         </w:rPr>
-        <w:t>defendant</w:t>
+        <w:t>defendant.first</w:t>
       </w:r>
       <w:proofErr w:type="gramEnd"/>
       <w:r>
@@ -369,7 +369,7 @@
           <w:sz w:val="20"/>
           <w:szCs w:val="20"/>
         </w:rPr>
-        <w:t>_first_name</w:t>
+        <w:t>_name</w:t>
       </w:r>
       <w:proofErr w:type="spellEnd"/>
       <w:r>
@@ -396,7 +396,15 @@
           <w:sz w:val="20"/>
           <w:szCs w:val="20"/>
         </w:rPr>
-        <w:t>defendant</w:t>
+        <w:t>defendant.</w:t>
+      </w:r>
+      <w:r>
+        <w:rPr>
+          <w:rFonts w:ascii="Palatino Linotype" w:hAnsi="Palatino Linotype"/>
+          <w:sz w:val="20"/>
+          <w:szCs w:val="20"/>
+        </w:rPr>
+        <w:t>last</w:t>
       </w:r>
       <w:proofErr w:type="gramEnd"/>
       <w:r>
@@ -405,7 +413,7 @@
           <w:sz w:val="20"/>
           <w:szCs w:val="20"/>
         </w:rPr>
-        <w:t>_last_name</w:t>
+        <w:t>_name</w:t>
       </w:r>
       <w:proofErr w:type="spellEnd"/>
       <w:r>
@@ -1891,7 +1899,6 @@
         <w:tab/>
         <w:t xml:space="preserve">This case is now set for sentencing on </w:t>
       </w:r>
-      <w:bookmarkStart w:id="1" w:name="_GoBack"/>
       <w:r>
         <w:rPr>
           <w:rFonts w:ascii="Palatino Linotype" w:hAnsi="Palatino Linotype" w:cs="Times New Roman"/>
@@ -1946,7 +1953,6 @@
         </w:rPr>
         <w:t xml:space="preserve"> }}</w:t>
       </w:r>
-      <w:bookmarkEnd w:id="1"/>
       <w:r>
         <w:rPr>
           <w:rFonts w:ascii="Palatino Linotype" w:hAnsi="Palatino Linotype" w:cs="Times New Roman"/>
@@ -2024,6 +2030,7 @@
           <w:sz w:val="20"/>
           <w:szCs w:val="20"/>
         </w:rPr>
+        <w:lastRenderedPageBreak/>
         <w:tab/>
       </w:r>
       <w:r>
@@ -2226,7 +2233,23 @@
           <w:sz w:val="20"/>
           <w:szCs w:val="20"/>
         </w:rPr>
-        <w:t>_officer_type</w:t>
+        <w:t>_officer</w:t>
+      </w:r>
+      <w:r>
+        <w:rPr>
+          <w:rFonts w:ascii="Palatino Linotype" w:hAnsi="Palatino Linotype"/>
+          <w:sz w:val="20"/>
+          <w:szCs w:val="20"/>
+        </w:rPr>
+        <w:t>.officer</w:t>
+      </w:r>
+      <w:r>
+        <w:rPr>
+          <w:rFonts w:ascii="Palatino Linotype" w:hAnsi="Palatino Linotype"/>
+          <w:sz w:val="20"/>
+          <w:szCs w:val="20"/>
+        </w:rPr>
+        <w:t>_type</w:t>
       </w:r>
       <w:proofErr w:type="spellEnd"/>
       <w:r>
@@ -2279,6 +2302,74 @@
           <w:szCs w:val="20"/>
         </w:rPr>
         <w:t>_officer</w:t>
+      </w:r>
+      <w:r>
+        <w:rPr>
+          <w:rFonts w:ascii="Palatino Linotype" w:hAnsi="Palatino Linotype"/>
+          <w:sz w:val="20"/>
+          <w:szCs w:val="20"/>
+        </w:rPr>
+        <w:t>.first_name</w:t>
+      </w:r>
+      <w:proofErr w:type="spellEnd"/>
+      <w:r>
+        <w:rPr>
+          <w:rFonts w:ascii="Palatino Linotype" w:hAnsi="Palatino Linotype"/>
+          <w:sz w:val="20"/>
+          <w:szCs w:val="20"/>
+        </w:rPr>
+        <w:t xml:space="preserve"> }}</w:t>
+      </w:r>
+      <w:r>
+        <w:rPr>
+          <w:rFonts w:ascii="Palatino Linotype" w:hAnsi="Palatino Linotype"/>
+          <w:sz w:val="20"/>
+          <w:szCs w:val="20"/>
+        </w:rPr>
+        <w:t xml:space="preserve"> </w:t>
+      </w:r>
+      <w:r>
+        <w:rPr>
+          <w:rFonts w:ascii="Palatino Linotype" w:hAnsi="Palatino Linotype"/>
+          <w:sz w:val="20"/>
+          <w:szCs w:val="20"/>
+        </w:rPr>
+        <w:t>{</w:t>
+      </w:r>
+      <w:proofErr w:type="gramStart"/>
+      <w:r>
+        <w:rPr>
+          <w:rFonts w:ascii="Palatino Linotype" w:hAnsi="Palatino Linotype"/>
+          <w:sz w:val="20"/>
+          <w:szCs w:val="20"/>
+        </w:rPr>
+        <w:t xml:space="preserve">{ </w:t>
+      </w:r>
+      <w:proofErr w:type="spellStart"/>
+      <w:r>
+        <w:rPr>
+          <w:rFonts w:ascii="Palatino Linotype" w:hAnsi="Palatino Linotype"/>
+          <w:sz w:val="20"/>
+          <w:szCs w:val="20"/>
+        </w:rPr>
+        <w:t>judicial</w:t>
+      </w:r>
+      <w:proofErr w:type="gramEnd"/>
+      <w:r>
+        <w:rPr>
+          <w:rFonts w:ascii="Palatino Linotype" w:hAnsi="Palatino Linotype"/>
+          <w:sz w:val="20"/>
+          <w:szCs w:val="20"/>
+        </w:rPr>
+        <w:t>_officer</w:t>
+      </w:r>
+      <w:r>
+        <w:rPr>
+          <w:rFonts w:ascii="Palatino Linotype" w:hAnsi="Palatino Linotype"/>
+          <w:sz w:val="20"/>
+          <w:szCs w:val="20"/>
+        </w:rPr>
+        <w:t>.last_name</w:t>
       </w:r>
       <w:proofErr w:type="spellEnd"/>
       <w:r>
@@ -2292,18 +2383,7 @@
     </w:p>
     <w:p>
       <w:pPr>
-        <w:tabs>
-          <w:tab w:val="left" w:pos="-1080"/>
-          <w:tab w:val="left" w:pos="-720"/>
-          <w:tab w:val="left" w:pos="0"/>
-          <w:tab w:val="left" w:pos="720"/>
-          <w:tab w:val="left" w:pos="1440"/>
-          <w:tab w:val="left" w:pos="2160"/>
-          <w:tab w:val="left" w:pos="2880"/>
-          <w:tab w:val="left" w:pos="3600"/>
-          <w:tab w:val="left" w:pos="4320"/>
-          <w:tab w:val="left" w:pos="4680"/>
-        </w:tabs>
+        <w:jc w:val="both"/>
         <w:rPr>
           <w:rFonts w:ascii="Palatino Linotype" w:hAnsi="Palatino Linotype"/>
           <w:sz w:val="20"/>
@@ -2331,60 +2411,60 @@
           <w:szCs w:val="20"/>
         </w:rPr>
       </w:pPr>
-      <w:r>
-        <w:rPr>
-          <w:rFonts w:ascii="Palatino Linotype" w:hAnsi="Palatino Linotype"/>
-          <w:sz w:val="20"/>
-          <w:szCs w:val="20"/>
-        </w:rPr>
-        <w:t xml:space="preserve">Copies Served: </w:t>
-      </w:r>
-      <w:r>
-        <w:rPr>
-          <w:rFonts w:ascii="Palatino Linotype" w:hAnsi="Palatino Linotype"/>
-          <w:sz w:val="20"/>
-          <w:szCs w:val="20"/>
-        </w:rPr>
-        <w:tab/>
-      </w:r>
-      <w:r>
-        <w:rPr>
-          <w:rFonts w:ascii="Palatino Linotype" w:hAnsi="Palatino Linotype"/>
-          <w:sz w:val="20"/>
-          <w:szCs w:val="20"/>
-        </w:rPr>
-        <w:t xml:space="preserve">___ </w:t>
-      </w:r>
-      <w:r>
-        <w:rPr>
-          <w:rFonts w:ascii="Palatino Linotype" w:hAnsi="Palatino Linotype"/>
-          <w:sz w:val="20"/>
-          <w:szCs w:val="20"/>
-        </w:rPr>
-        <w:t>Prosecutor’s Office</w:t>
-      </w:r>
-      <w:r>
-        <w:rPr>
-          <w:rFonts w:ascii="Palatino Linotype" w:hAnsi="Palatino Linotype"/>
-          <w:sz w:val="20"/>
-          <w:szCs w:val="20"/>
-        </w:rPr>
-        <w:t xml:space="preserve">, ___ </w:t>
-      </w:r>
-      <w:r>
-        <w:rPr>
-          <w:rFonts w:ascii="Palatino Linotype" w:hAnsi="Palatino Linotype"/>
-          <w:sz w:val="20"/>
-          <w:szCs w:val="20"/>
-        </w:rPr>
-        <w:t>{</w:t>
+    </w:p>
+    <w:p>
+      <w:pPr>
+        <w:tabs>
+          <w:tab w:val="left" w:pos="-1080"/>
+          <w:tab w:val="left" w:pos="-720"/>
+          <w:tab w:val="left" w:pos="0"/>
+          <w:tab w:val="left" w:pos="720"/>
+          <w:tab w:val="left" w:pos="1440"/>
+          <w:tab w:val="left" w:pos="2160"/>
+          <w:tab w:val="left" w:pos="2880"/>
+          <w:tab w:val="left" w:pos="3600"/>
+          <w:tab w:val="left" w:pos="4320"/>
+          <w:tab w:val="left" w:pos="4680"/>
+        </w:tabs>
+        <w:rPr>
+          <w:rFonts w:ascii="Palatino Linotype" w:hAnsi="Palatino Linotype"/>
+          <w:sz w:val="16"/>
+          <w:szCs w:val="16"/>
+        </w:rPr>
+      </w:pPr>
+      <w:r>
+        <w:rPr>
+          <w:rFonts w:ascii="Palatino Linotype" w:hAnsi="Palatino Linotype"/>
+          <w:sz w:val="16"/>
+          <w:szCs w:val="16"/>
+        </w:rPr>
+        <w:t>Copies s</w:t>
+      </w:r>
+      <w:bookmarkStart w:id="1" w:name="_GoBack"/>
+      <w:bookmarkEnd w:id="1"/>
+      <w:r>
+        <w:rPr>
+          <w:rFonts w:ascii="Palatino Linotype" w:hAnsi="Palatino Linotype"/>
+          <w:sz w:val="16"/>
+          <w:szCs w:val="16"/>
+        </w:rPr>
+        <w:t xml:space="preserve">erved by Dep. Clerk ______ on: </w:t>
+      </w:r>
+      <w:r>
+        <w:rPr>
+          <w:rFonts w:ascii="Palatino Linotype" w:hAnsi="Palatino Linotype"/>
+          <w:sz w:val="16"/>
+          <w:szCs w:val="16"/>
+        </w:rPr>
+        <w:tab/>
+        <w:t>___ Prosecutor’s Office, ___ {</w:t>
       </w:r>
       <w:proofErr w:type="gramStart"/>
       <w:r>
         <w:rPr>
           <w:rFonts w:ascii="Palatino Linotype" w:hAnsi="Palatino Linotype"/>
-          <w:sz w:val="20"/>
-          <w:szCs w:val="20"/>
+          <w:sz w:val="16"/>
+          <w:szCs w:val="16"/>
         </w:rPr>
         <w:t xml:space="preserve">{ </w:t>
       </w:r>
@@ -2392,63 +2472,68 @@
       <w:r>
         <w:rPr>
           <w:rFonts w:ascii="Palatino Linotype" w:hAnsi="Palatino Linotype"/>
-          <w:sz w:val="20"/>
-          <w:szCs w:val="20"/>
-        </w:rPr>
-        <w:t>defendant</w:t>
+          <w:sz w:val="16"/>
+          <w:szCs w:val="16"/>
+        </w:rPr>
+        <w:t>defendant.first</w:t>
       </w:r>
       <w:proofErr w:type="gramEnd"/>
       <w:r>
         <w:rPr>
           <w:rFonts w:ascii="Palatino Linotype" w:hAnsi="Palatino Linotype"/>
-          <w:sz w:val="20"/>
-          <w:szCs w:val="20"/>
-        </w:rPr>
-        <w:t>_first_name</w:t>
+          <w:sz w:val="16"/>
+          <w:szCs w:val="16"/>
+        </w:rPr>
+        <w:t>_name</w:t>
       </w:r>
       <w:proofErr w:type="spellEnd"/>
       <w:r>
         <w:rPr>
           <w:rFonts w:ascii="Palatino Linotype" w:hAnsi="Palatino Linotype"/>
-          <w:sz w:val="20"/>
-          <w:szCs w:val="20"/>
-        </w:rPr>
-        <w:t xml:space="preserve"> }}</w:t>
-      </w:r>
-      <w:r>
-        <w:rPr>
-          <w:rFonts w:ascii="Palatino Linotype" w:hAnsi="Palatino Linotype"/>
-          <w:sz w:val="20"/>
-          <w:szCs w:val="20"/>
-        </w:rPr>
-        <w:t xml:space="preserve"> </w:t>
-      </w:r>
-      <w:r>
-        <w:rPr>
-          <w:rFonts w:ascii="Palatino Linotype" w:hAnsi="Palatino Linotype"/>
-          <w:sz w:val="20"/>
-          <w:szCs w:val="20"/>
-        </w:rPr>
-        <w:t xml:space="preserve">{{ </w:t>
+          <w:sz w:val="16"/>
+          <w:szCs w:val="16"/>
+        </w:rPr>
+        <w:t xml:space="preserve"> }} {{ </w:t>
       </w:r>
       <w:proofErr w:type="spellStart"/>
       <w:r>
         <w:rPr>
           <w:rFonts w:ascii="Palatino Linotype" w:hAnsi="Palatino Linotype"/>
-          <w:sz w:val="20"/>
-          <w:szCs w:val="20"/>
-        </w:rPr>
-        <w:t>defendant_last_name</w:t>
+          <w:sz w:val="16"/>
+          <w:szCs w:val="16"/>
+        </w:rPr>
+        <w:t>defendant.last_name</w:t>
       </w:r>
       <w:proofErr w:type="spellEnd"/>
       <w:r>
         <w:rPr>
           <w:rFonts w:ascii="Palatino Linotype" w:hAnsi="Palatino Linotype"/>
-          <w:sz w:val="20"/>
-          <w:szCs w:val="20"/>
+          <w:sz w:val="16"/>
+          <w:szCs w:val="16"/>
         </w:rPr>
         <w:t>}}</w:t>
       </w:r>
+    </w:p>
+    <w:p>
+      <w:pPr>
+        <w:tabs>
+          <w:tab w:val="left" w:pos="-1080"/>
+          <w:tab w:val="left" w:pos="-720"/>
+          <w:tab w:val="left" w:pos="0"/>
+          <w:tab w:val="left" w:pos="720"/>
+          <w:tab w:val="left" w:pos="1440"/>
+          <w:tab w:val="left" w:pos="2160"/>
+          <w:tab w:val="left" w:pos="2880"/>
+          <w:tab w:val="left" w:pos="3600"/>
+          <w:tab w:val="left" w:pos="4320"/>
+          <w:tab w:val="left" w:pos="4680"/>
+        </w:tabs>
+        <w:rPr>
+          <w:rFonts w:ascii="Palatino Linotype" w:hAnsi="Palatino Linotype"/>
+          <w:sz w:val="20"/>
+          <w:szCs w:val="20"/>
+        </w:rPr>
+      </w:pPr>
     </w:p>
     <w:sectPr>
       <w:headerReference w:type="default" r:id="rId7"/>
@@ -3435,7 +3520,7 @@
   <a:extraClrSchemeLst/>
   <a:extLst>
     <a:ext uri="{05A4C25C-085E-4340-85A3-A5531E510DB2}">
-      <thm15:themeFamily xmlns="" xmlns:thm15="http://schemas.microsoft.com/office/thememl/2012/main" name="Office Theme" id="{62F939B6-93AF-4DB8-9C6B-D6C7DFDC589F}" vid="{4A3C46E8-61CC-4603-A589-7422A47A8E4A}"/>
+      <thm15:themeFamily xmlns:thm15="http://schemas.microsoft.com/office/thememl/2012/main" xmlns="" name="Office Theme" id="{62F939B6-93AF-4DB8-9C6B-D6C7DFDC589F}" vid="{4A3C46E8-61CC-4603-A589-7422A47A8E4A}"/>
     </a:ext>
   </a:extLst>
 </a:theme>

--- a/tests/resources/Templates/Leap_Plea_Admission_Template.docx
+++ b/tests/resources/Templates/Leap_Plea_Admission_Template.docx
@@ -227,16 +227,7 @@
           <w:szCs w:val="20"/>
         </w:rPr>
         <w:tab/>
-        <w:t>CASE NO.  {</w:t>
-      </w:r>
-      <w:proofErr w:type="gramStart"/>
-      <w:r>
-        <w:rPr>
-          <w:rFonts w:ascii="Palatino Linotype" w:hAnsi="Palatino Linotype"/>
-          <w:sz w:val="20"/>
-          <w:szCs w:val="20"/>
-        </w:rPr>
-        <w:t xml:space="preserve">{ </w:t>
+        <w:t xml:space="preserve">CASE NO.  {{ </w:t>
       </w:r>
       <w:proofErr w:type="spellStart"/>
       <w:r>
@@ -245,16 +236,7 @@
           <w:sz w:val="20"/>
           <w:szCs w:val="20"/>
         </w:rPr>
-        <w:t>case</w:t>
-      </w:r>
-      <w:proofErr w:type="gramEnd"/>
-      <w:r>
-        <w:rPr>
-          <w:rFonts w:ascii="Palatino Linotype" w:hAnsi="Palatino Linotype"/>
-          <w:sz w:val="20"/>
-          <w:szCs w:val="20"/>
-        </w:rPr>
-        <w:t>_number</w:t>
+        <w:t>case_number</w:t>
       </w:r>
       <w:proofErr w:type="spellEnd"/>
       <w:r>
@@ -342,16 +324,7 @@
           <w:sz w:val="20"/>
           <w:szCs w:val="20"/>
         </w:rPr>
-        <w:t>{</w:t>
-      </w:r>
-      <w:proofErr w:type="gramStart"/>
-      <w:r>
-        <w:rPr>
-          <w:rFonts w:ascii="Palatino Linotype" w:hAnsi="Palatino Linotype"/>
-          <w:sz w:val="20"/>
-          <w:szCs w:val="20"/>
-        </w:rPr>
-        <w:t xml:space="preserve">{ </w:t>
+        <w:t xml:space="preserve">{{ </w:t>
       </w:r>
       <w:proofErr w:type="spellStart"/>
       <w:r>
@@ -360,16 +333,7 @@
           <w:sz w:val="20"/>
           <w:szCs w:val="20"/>
         </w:rPr>
-        <w:t>defendant.first</w:t>
-      </w:r>
-      <w:proofErr w:type="gramEnd"/>
-      <w:r>
-        <w:rPr>
-          <w:rFonts w:ascii="Palatino Linotype" w:hAnsi="Palatino Linotype"/>
-          <w:sz w:val="20"/>
-          <w:szCs w:val="20"/>
-        </w:rPr>
-        <w:t>_name</w:t>
+        <w:t>defendant.first_name</w:t>
       </w:r>
       <w:proofErr w:type="spellEnd"/>
       <w:r>
@@ -378,16 +342,7 @@
           <w:sz w:val="20"/>
           <w:szCs w:val="20"/>
         </w:rPr>
-        <w:t xml:space="preserve"> }} {</w:t>
-      </w:r>
-      <w:proofErr w:type="gramStart"/>
-      <w:r>
-        <w:rPr>
-          <w:rFonts w:ascii="Palatino Linotype" w:hAnsi="Palatino Linotype"/>
-          <w:sz w:val="20"/>
-          <w:szCs w:val="20"/>
-        </w:rPr>
-        <w:t xml:space="preserve">{ </w:t>
+        <w:t xml:space="preserve"> }} {{ </w:t>
       </w:r>
       <w:proofErr w:type="spellStart"/>
       <w:r>
@@ -404,16 +359,7 @@
           <w:sz w:val="20"/>
           <w:szCs w:val="20"/>
         </w:rPr>
-        <w:t>last</w:t>
-      </w:r>
-      <w:proofErr w:type="gramEnd"/>
-      <w:r>
-        <w:rPr>
-          <w:rFonts w:ascii="Palatino Linotype" w:hAnsi="Palatino Linotype"/>
-          <w:sz w:val="20"/>
-          <w:szCs w:val="20"/>
-        </w:rPr>
-        <w:t>_name</w:t>
+        <w:t>last_name</w:t>
       </w:r>
       <w:proofErr w:type="spellEnd"/>
       <w:r>
@@ -478,7 +424,6 @@
           <w:szCs w:val="20"/>
         </w:rPr>
       </w:pPr>
-      <w:proofErr w:type="gramStart"/>
       <w:r>
         <w:rPr>
           <w:rFonts w:ascii="Palatino Linotype" w:hAnsi="Palatino Linotype"/>
@@ -487,7 +432,6 @@
         </w:rPr>
         <w:t>Defendant.</w:t>
       </w:r>
-      <w:proofErr w:type="gramEnd"/>
       <w:r>
         <w:rPr>
           <w:rFonts w:ascii="Palatino Linotype" w:hAnsi="Palatino Linotype"/>
@@ -623,16 +567,7 @@
           <w:sz w:val="20"/>
           <w:szCs w:val="20"/>
         </w:rPr>
-        <w:t>{</w:t>
-      </w:r>
-      <w:proofErr w:type="gramStart"/>
-      <w:r>
-        <w:rPr>
-          <w:rFonts w:ascii="Palatino Linotype" w:hAnsi="Palatino Linotype"/>
-          <w:sz w:val="20"/>
-          <w:szCs w:val="20"/>
-        </w:rPr>
-        <w:t xml:space="preserve">{ </w:t>
+        <w:t xml:space="preserve">{{ </w:t>
       </w:r>
       <w:proofErr w:type="spellStart"/>
       <w:r>
@@ -641,16 +576,7 @@
           <w:sz w:val="20"/>
           <w:szCs w:val="20"/>
         </w:rPr>
-        <w:t>plea</w:t>
-      </w:r>
-      <w:proofErr w:type="gramEnd"/>
-      <w:r>
-        <w:rPr>
-          <w:rFonts w:ascii="Palatino Linotype" w:hAnsi="Palatino Linotype"/>
-          <w:sz w:val="20"/>
-          <w:szCs w:val="20"/>
-        </w:rPr>
-        <w:t>_trial_date</w:t>
+        <w:t>plea_trial_date</w:t>
       </w:r>
       <w:proofErr w:type="spellEnd"/>
       <w:r>
@@ -1907,9 +1833,9 @@
           <w:szCs w:val="20"/>
           <w:u w:val="single"/>
         </w:rPr>
-        <w:t>{</w:t>
-      </w:r>
-      <w:proofErr w:type="gramStart"/>
+        <w:t xml:space="preserve">{{ </w:t>
+      </w:r>
+      <w:proofErr w:type="spellStart"/>
       <w:r>
         <w:rPr>
           <w:rFonts w:ascii="Palatino Linotype" w:hAnsi="Palatino Linotype" w:cs="Times New Roman"/>
@@ -1918,9 +1844,9 @@
           <w:szCs w:val="20"/>
           <w:u w:val="single"/>
         </w:rPr>
-        <w:t xml:space="preserve">{ </w:t>
-      </w:r>
-      <w:proofErr w:type="spellStart"/>
+        <w:t>sentencing_date</w:t>
+      </w:r>
+      <w:proofErr w:type="spellEnd"/>
       <w:r>
         <w:rPr>
           <w:rFonts w:ascii="Palatino Linotype" w:hAnsi="Palatino Linotype" w:cs="Times New Roman"/>
@@ -1929,28 +1855,6 @@
           <w:szCs w:val="20"/>
           <w:u w:val="single"/>
         </w:rPr>
-        <w:t>sentencing</w:t>
-      </w:r>
-      <w:proofErr w:type="gramEnd"/>
-      <w:r>
-        <w:rPr>
-          <w:rFonts w:ascii="Palatino Linotype" w:hAnsi="Palatino Linotype" w:cs="Times New Roman"/>
-          <w:b/>
-          <w:sz w:val="20"/>
-          <w:szCs w:val="20"/>
-          <w:u w:val="single"/>
-        </w:rPr>
-        <w:t>_date</w:t>
-      </w:r>
-      <w:proofErr w:type="spellEnd"/>
-      <w:r>
-        <w:rPr>
-          <w:rFonts w:ascii="Palatino Linotype" w:hAnsi="Palatino Linotype" w:cs="Times New Roman"/>
-          <w:b/>
-          <w:sz w:val="20"/>
-          <w:szCs w:val="20"/>
-          <w:u w:val="single"/>
-        </w:rPr>
         <w:t xml:space="preserve"> }}</w:t>
       </w:r>
       <w:r>
@@ -1975,25 +1879,7 @@
           <w:sz w:val="20"/>
           <w:szCs w:val="20"/>
         </w:rPr>
-        <w:t xml:space="preserve">requirements within 120 days, the LEAP Coordinator certifies completion, and the Prosecutor files a motion to dismiss the charge, the Court will dismiss the charge of Driving </w:t>
-      </w:r>
-      <w:proofErr w:type="gramStart"/>
-      <w:r>
-        <w:rPr>
-          <w:rFonts w:ascii="Palatino Linotype" w:hAnsi="Palatino Linotype" w:cs="Times New Roman"/>
-          <w:sz w:val="20"/>
-          <w:szCs w:val="20"/>
-        </w:rPr>
-        <w:t>Under</w:t>
-      </w:r>
-      <w:proofErr w:type="gramEnd"/>
-      <w:r>
-        <w:rPr>
-          <w:rFonts w:ascii="Palatino Linotype" w:hAnsi="Palatino Linotype" w:cs="Times New Roman"/>
-          <w:sz w:val="20"/>
-          <w:szCs w:val="20"/>
-        </w:rPr>
-        <w:t xml:space="preserve"> Suspension or No Operator’s License.  If Defendant does not complete the program requirements, the Court shall proceed with sentencing.  Should the LEAP Coordinator recommend early termination from the program based on Defendant’s failure to comply with the terms of the agreement, the case will be set for an earlier sentencing hearing with notice given to Defendant.</w:t>
+        <w:t>requirements within 120 days, the LEAP Coordinator certifies completion, and the Prosecutor files a motion to dismiss the charge, the Court will dismiss the charge of Driving Under Suspension or No Operator’s License.  If Defendant does not complete the program requirements, the Court shall proceed with sentencing.  Should the LEAP Coordinator recommend early termination from the program based on Defendant’s failure to comply with the terms of the agreement, the case will be set for an earlier sentencing hearing with notice given to Defendant.</w:t>
       </w:r>
     </w:p>
     <w:p>
@@ -2206,16 +2092,7 @@
           <w:sz w:val="20"/>
           <w:szCs w:val="20"/>
         </w:rPr>
-        <w:t>{</w:t>
-      </w:r>
-      <w:proofErr w:type="gramStart"/>
-      <w:r>
-        <w:rPr>
-          <w:rFonts w:ascii="Palatino Linotype" w:hAnsi="Palatino Linotype"/>
-          <w:sz w:val="20"/>
-          <w:szCs w:val="20"/>
-        </w:rPr>
-        <w:t xml:space="preserve">{ </w:t>
+        <w:t xml:space="preserve">{{ </w:t>
       </w:r>
       <w:proofErr w:type="spellStart"/>
       <w:r>
@@ -2224,16 +2101,7 @@
           <w:sz w:val="20"/>
           <w:szCs w:val="20"/>
         </w:rPr>
-        <w:t>judicial</w:t>
-      </w:r>
-      <w:proofErr w:type="gramEnd"/>
-      <w:r>
-        <w:rPr>
-          <w:rFonts w:ascii="Palatino Linotype" w:hAnsi="Palatino Linotype"/>
-          <w:sz w:val="20"/>
-          <w:szCs w:val="20"/>
-        </w:rPr>
-        <w:t>_officer</w:t>
+        <w:t>judicial_officer</w:t>
       </w:r>
       <w:r>
         <w:rPr>
@@ -2274,16 +2142,7 @@
           <w:sz w:val="20"/>
           <w:szCs w:val="20"/>
         </w:rPr>
-        <w:t>{</w:t>
-      </w:r>
-      <w:proofErr w:type="gramStart"/>
-      <w:r>
-        <w:rPr>
-          <w:rFonts w:ascii="Palatino Linotype" w:hAnsi="Palatino Linotype"/>
-          <w:sz w:val="20"/>
-          <w:szCs w:val="20"/>
-        </w:rPr>
-        <w:t xml:space="preserve">{ </w:t>
+        <w:t xml:space="preserve">{{ </w:t>
       </w:r>
       <w:proofErr w:type="spellStart"/>
       <w:r>
@@ -2292,16 +2151,7 @@
           <w:sz w:val="20"/>
           <w:szCs w:val="20"/>
         </w:rPr>
-        <w:t>judicial</w:t>
-      </w:r>
-      <w:proofErr w:type="gramEnd"/>
-      <w:r>
-        <w:rPr>
-          <w:rFonts w:ascii="Palatino Linotype" w:hAnsi="Palatino Linotype"/>
-          <w:sz w:val="20"/>
-          <w:szCs w:val="20"/>
-        </w:rPr>
-        <w:t>_officer</w:t>
+        <w:t>judicial_officer</w:t>
       </w:r>
       <w:r>
         <w:rPr>
@@ -2334,16 +2184,7 @@
           <w:sz w:val="20"/>
           <w:szCs w:val="20"/>
         </w:rPr>
-        <w:t>{</w:t>
-      </w:r>
-      <w:proofErr w:type="gramStart"/>
-      <w:r>
-        <w:rPr>
-          <w:rFonts w:ascii="Palatino Linotype" w:hAnsi="Palatino Linotype"/>
-          <w:sz w:val="20"/>
-          <w:szCs w:val="20"/>
-        </w:rPr>
-        <w:t xml:space="preserve">{ </w:t>
+        <w:t xml:space="preserve">{{ </w:t>
       </w:r>
       <w:proofErr w:type="spellStart"/>
       <w:r>
@@ -2352,16 +2193,7 @@
           <w:sz w:val="20"/>
           <w:szCs w:val="20"/>
         </w:rPr>
-        <w:t>judicial</w:t>
-      </w:r>
-      <w:proofErr w:type="gramEnd"/>
-      <w:r>
-        <w:rPr>
-          <w:rFonts w:ascii="Palatino Linotype" w:hAnsi="Palatino Linotype"/>
-          <w:sz w:val="20"/>
-          <w:szCs w:val="20"/>
-        </w:rPr>
-        <w:t>_officer</w:t>
+        <w:t>judicial_officer</w:t>
       </w:r>
       <w:r>
         <w:rPr>
@@ -2440,6 +2272,30 @@
         </w:rPr>
         <w:t>Copies s</w:t>
       </w:r>
+      <w:r>
+        <w:rPr>
+          <w:rFonts w:ascii="Palatino Linotype" w:hAnsi="Palatino Linotype"/>
+          <w:sz w:val="16"/>
+          <w:szCs w:val="16"/>
+        </w:rPr>
+        <w:t>erved by Dep. Clerk _____</w:t>
+      </w:r>
+      <w:r>
+        <w:rPr>
+          <w:rFonts w:ascii="Palatino Linotype" w:hAnsi="Palatino Linotype"/>
+          <w:sz w:val="16"/>
+          <w:szCs w:val="16"/>
+        </w:rPr>
+        <w:t>___</w:t>
+      </w:r>
+      <w:r>
+        <w:rPr>
+          <w:rFonts w:ascii="Palatino Linotype" w:hAnsi="Palatino Linotype"/>
+          <w:sz w:val="16"/>
+          <w:szCs w:val="16"/>
+        </w:rPr>
+        <w:t xml:space="preserve">_ on: </w:t>
+      </w:r>
       <w:bookmarkStart w:id="1" w:name="_GoBack"/>
       <w:bookmarkEnd w:id="1"/>
       <w:r>
@@ -2448,43 +2304,16 @@
           <w:sz w:val="16"/>
           <w:szCs w:val="16"/>
         </w:rPr>
-        <w:t xml:space="preserve">erved by Dep. Clerk ______ on: </w:t>
-      </w:r>
+        <w:t xml:space="preserve">___ Prosecutor’s Office, ___ {{ </w:t>
+      </w:r>
+      <w:proofErr w:type="spellStart"/>
       <w:r>
         <w:rPr>
           <w:rFonts w:ascii="Palatino Linotype" w:hAnsi="Palatino Linotype"/>
           <w:sz w:val="16"/>
           <w:szCs w:val="16"/>
         </w:rPr>
-        <w:tab/>
-        <w:t>___ Prosecutor’s Office, ___ {</w:t>
-      </w:r>
-      <w:proofErr w:type="gramStart"/>
-      <w:r>
-        <w:rPr>
-          <w:rFonts w:ascii="Palatino Linotype" w:hAnsi="Palatino Linotype"/>
-          <w:sz w:val="16"/>
-          <w:szCs w:val="16"/>
-        </w:rPr>
-        <w:t xml:space="preserve">{ </w:t>
-      </w:r>
-      <w:proofErr w:type="spellStart"/>
-      <w:r>
-        <w:rPr>
-          <w:rFonts w:ascii="Palatino Linotype" w:hAnsi="Palatino Linotype"/>
-          <w:sz w:val="16"/>
-          <w:szCs w:val="16"/>
-        </w:rPr>
-        <w:t>defendant.first</w:t>
-      </w:r>
-      <w:proofErr w:type="gramEnd"/>
-      <w:r>
-        <w:rPr>
-          <w:rFonts w:ascii="Palatino Linotype" w:hAnsi="Palatino Linotype"/>
-          <w:sz w:val="16"/>
-          <w:szCs w:val="16"/>
-        </w:rPr>
-        <w:t>_name</w:t>
+        <w:t>defendant.first_name</w:t>
       </w:r>
       <w:proofErr w:type="spellEnd"/>
       <w:r>

--- a/tests/resources/Templates/Leap_Plea_Admission_Template.docx
+++ b/tests/resources/Templates/Leap_Plea_Admission_Template.docx
@@ -535,7 +535,6 @@
     </w:p>
     <w:p>
       <w:pPr>
-        <w:spacing w:line="276" w:lineRule="auto"/>
         <w:jc w:val="both"/>
         <w:rPr>
           <w:rFonts w:ascii="Palatino Linotype" w:hAnsi="Palatino Linotype" w:cs="Times New Roman"/>
@@ -1757,7 +1756,6 @@
     </w:p>
     <w:p>
       <w:pPr>
-        <w:spacing w:line="276" w:lineRule="auto"/>
         <w:jc w:val="both"/>
         <w:rPr>
           <w:rFonts w:ascii="Palatino Linotype" w:hAnsi="Palatino Linotype" w:cs="Times New Roman"/>
@@ -1776,7 +1774,16 @@
     </w:p>
     <w:p>
       <w:pPr>
-        <w:spacing w:line="276" w:lineRule="auto"/>
+        <w:jc w:val="both"/>
+        <w:rPr>
+          <w:rFonts w:ascii="Palatino Linotype" w:hAnsi="Palatino Linotype" w:cs="Times New Roman"/>
+          <w:sz w:val="20"/>
+          <w:szCs w:val="20"/>
+        </w:rPr>
+      </w:pPr>
+    </w:p>
+    <w:p>
+      <w:pPr>
         <w:ind w:firstLine="720"/>
         <w:jc w:val="both"/>
         <w:rPr>
@@ -1804,6 +1811,118 @@
           <w:szCs w:val="20"/>
         </w:rPr>
         <w:t>.  Neither the agreement nor this Entry shall be construed as giving Defendant driving privileges.  As of the date of this entry, Defendant does not have the right to drive.</w:t>
+      </w:r>
+    </w:p>
+    <w:p>
+      <w:pPr>
+        <w:ind w:firstLine="720"/>
+        <w:jc w:val="both"/>
+        <w:rPr>
+          <w:rFonts w:ascii="Palatino Linotype" w:hAnsi="Palatino Linotype" w:cs="Times New Roman"/>
+          <w:b/>
+          <w:bCs/>
+          <w:sz w:val="20"/>
+          <w:szCs w:val="20"/>
+        </w:rPr>
+      </w:pPr>
+      <w:bookmarkStart w:id="1" w:name="_GoBack"/>
+      <w:bookmarkEnd w:id="1"/>
+    </w:p>
+    <w:p>
+      <w:pPr>
+        <w:jc w:val="both"/>
+        <w:rPr>
+          <w:rFonts w:ascii="Palatino Linotype" w:hAnsi="Palatino Linotype" w:cs="Times New Roman"/>
+          <w:sz w:val="20"/>
+          <w:szCs w:val="20"/>
+        </w:rPr>
+      </w:pPr>
+      <w:r>
+        <w:rPr>
+          <w:rFonts w:ascii="Palatino Linotype" w:hAnsi="Palatino Linotype" w:cs="Times New Roman"/>
+          <w:sz w:val="20"/>
+          <w:szCs w:val="20"/>
+        </w:rPr>
+        <w:tab/>
+        <w:t xml:space="preserve">This case is now set for sentencing on </w:t>
+      </w:r>
+      <w:r>
+        <w:rPr>
+          <w:rFonts w:ascii="Palatino Linotype" w:hAnsi="Palatino Linotype" w:cs="Times New Roman"/>
+          <w:b/>
+          <w:sz w:val="20"/>
+          <w:szCs w:val="20"/>
+          <w:u w:val="single"/>
+        </w:rPr>
+        <w:t>{</w:t>
+      </w:r>
+      <w:proofErr w:type="gramStart"/>
+      <w:r>
+        <w:rPr>
+          <w:rFonts w:ascii="Palatino Linotype" w:hAnsi="Palatino Linotype" w:cs="Times New Roman"/>
+          <w:b/>
+          <w:sz w:val="20"/>
+          <w:szCs w:val="20"/>
+          <w:u w:val="single"/>
+        </w:rPr>
+        <w:t xml:space="preserve">{ </w:t>
+      </w:r>
+      <w:proofErr w:type="spellStart"/>
+      <w:r>
+        <w:rPr>
+          <w:rFonts w:ascii="Palatino Linotype" w:hAnsi="Palatino Linotype" w:cs="Times New Roman"/>
+          <w:b/>
+          <w:sz w:val="20"/>
+          <w:szCs w:val="20"/>
+          <w:u w:val="single"/>
+        </w:rPr>
+        <w:t>sentencing</w:t>
+      </w:r>
+      <w:proofErr w:type="gramEnd"/>
+      <w:r>
+        <w:rPr>
+          <w:rFonts w:ascii="Palatino Linotype" w:hAnsi="Palatino Linotype" w:cs="Times New Roman"/>
+          <w:b/>
+          <w:sz w:val="20"/>
+          <w:szCs w:val="20"/>
+          <w:u w:val="single"/>
+        </w:rPr>
+        <w:t>_date</w:t>
+      </w:r>
+      <w:proofErr w:type="spellEnd"/>
+      <w:r>
+        <w:rPr>
+          <w:rFonts w:ascii="Palatino Linotype" w:hAnsi="Palatino Linotype" w:cs="Times New Roman"/>
+          <w:b/>
+          <w:sz w:val="20"/>
+          <w:szCs w:val="20"/>
+          <w:u w:val="single"/>
+        </w:rPr>
+        <w:t xml:space="preserve"> }}</w:t>
+      </w:r>
+      <w:r>
+        <w:rPr>
+          <w:rFonts w:ascii="Palatino Linotype" w:hAnsi="Palatino Linotype" w:cs="Times New Roman"/>
+          <w:sz w:val="20"/>
+          <w:szCs w:val="20"/>
+        </w:rPr>
+        <w:t xml:space="preserve">.  If Defendant completes the </w:t>
+      </w:r>
+      <w:r>
+        <w:rPr>
+          <w:rFonts w:ascii="Palatino Linotype" w:hAnsi="Palatino Linotype" w:cs="Times New Roman"/>
+          <w:sz w:val="20"/>
+          <w:szCs w:val="20"/>
+        </w:rPr>
+        <w:t xml:space="preserve">program </w:t>
+      </w:r>
+      <w:r>
+        <w:rPr>
+          <w:rFonts w:ascii="Palatino Linotype" w:hAnsi="Palatino Linotype" w:cs="Times New Roman"/>
+          <w:sz w:val="20"/>
+          <w:szCs w:val="20"/>
+        </w:rPr>
+        <w:t>requirements within 120 days, the LEAP Coordinator certifies completion, and the Prosecutor files a motion to dismiss the charge, the Court will dismiss the charge of Driving Under Suspension or No Operator’s License.  If Defendant does not complete the program requirements, the Court shall proceed with sentencing.  Should the LEAP Coordinator recommend early termination from the program based on Defendant’s failure to comply with the terms of the agreement, the case will be set for an earlier sentencing hearing with notice given to Defendant.</w:t>
       </w:r>
     </w:p>
     <w:p>
@@ -1822,82 +1941,6 @@
           <w:sz w:val="20"/>
           <w:szCs w:val="20"/>
         </w:rPr>
-        <w:tab/>
-        <w:t xml:space="preserve">This case is now set for sentencing on </w:t>
-      </w:r>
-      <w:r>
-        <w:rPr>
-          <w:rFonts w:ascii="Palatino Linotype" w:hAnsi="Palatino Linotype" w:cs="Times New Roman"/>
-          <w:b/>
-          <w:sz w:val="20"/>
-          <w:szCs w:val="20"/>
-          <w:u w:val="single"/>
-        </w:rPr>
-        <w:t xml:space="preserve">{{ </w:t>
-      </w:r>
-      <w:proofErr w:type="spellStart"/>
-      <w:r>
-        <w:rPr>
-          <w:rFonts w:ascii="Palatino Linotype" w:hAnsi="Palatino Linotype" w:cs="Times New Roman"/>
-          <w:b/>
-          <w:sz w:val="20"/>
-          <w:szCs w:val="20"/>
-          <w:u w:val="single"/>
-        </w:rPr>
-        <w:t>sentencing_date</w:t>
-      </w:r>
-      <w:proofErr w:type="spellEnd"/>
-      <w:r>
-        <w:rPr>
-          <w:rFonts w:ascii="Palatino Linotype" w:hAnsi="Palatino Linotype" w:cs="Times New Roman"/>
-          <w:b/>
-          <w:sz w:val="20"/>
-          <w:szCs w:val="20"/>
-          <w:u w:val="single"/>
-        </w:rPr>
-        <w:t xml:space="preserve"> }}</w:t>
-      </w:r>
-      <w:r>
-        <w:rPr>
-          <w:rFonts w:ascii="Palatino Linotype" w:hAnsi="Palatino Linotype" w:cs="Times New Roman"/>
-          <w:sz w:val="20"/>
-          <w:szCs w:val="20"/>
-        </w:rPr>
-        <w:t xml:space="preserve">.  If Defendant completes the </w:t>
-      </w:r>
-      <w:r>
-        <w:rPr>
-          <w:rFonts w:ascii="Palatino Linotype" w:hAnsi="Palatino Linotype" w:cs="Times New Roman"/>
-          <w:sz w:val="20"/>
-          <w:szCs w:val="20"/>
-        </w:rPr>
-        <w:t xml:space="preserve">program </w:t>
-      </w:r>
-      <w:r>
-        <w:rPr>
-          <w:rFonts w:ascii="Palatino Linotype" w:hAnsi="Palatino Linotype" w:cs="Times New Roman"/>
-          <w:sz w:val="20"/>
-          <w:szCs w:val="20"/>
-        </w:rPr>
-        <w:t>requirements within 120 days, the LEAP Coordinator certifies completion, and the Prosecutor files a motion to dismiss the charge, the Court will dismiss the charge of Driving Under Suspension or No Operator’s License.  If Defendant does not complete the program requirements, the Court shall proceed with sentencing.  Should the LEAP Coordinator recommend early termination from the program based on Defendant’s failure to comply with the terms of the agreement, the case will be set for an earlier sentencing hearing with notice given to Defendant.</w:t>
-      </w:r>
-    </w:p>
-    <w:p>
-      <w:pPr>
-        <w:spacing w:line="276" w:lineRule="auto"/>
-        <w:jc w:val="both"/>
-        <w:rPr>
-          <w:rFonts w:ascii="Palatino Linotype" w:hAnsi="Palatino Linotype" w:cs="Times New Roman"/>
-          <w:sz w:val="20"/>
-          <w:szCs w:val="20"/>
-        </w:rPr>
-      </w:pPr>
-      <w:r>
-        <w:rPr>
-          <w:rFonts w:ascii="Palatino Linotype" w:hAnsi="Palatino Linotype" w:cs="Times New Roman"/>
-          <w:sz w:val="20"/>
-          <w:szCs w:val="20"/>
-        </w:rPr>
         <w:t xml:space="preserve">  </w:t>
       </w:r>
     </w:p>
@@ -1916,7 +1959,6 @@
           <w:sz w:val="20"/>
           <w:szCs w:val="20"/>
         </w:rPr>
-        <w:lastRenderedPageBreak/>
         <w:tab/>
       </w:r>
       <w:r>
@@ -2296,8 +2338,6 @@
         </w:rPr>
         <w:t xml:space="preserve">_ on: </w:t>
       </w:r>
-      <w:bookmarkStart w:id="1" w:name="_GoBack"/>
-      <w:bookmarkEnd w:id="1"/>
       <w:r>
         <w:rPr>
           <w:rFonts w:ascii="Palatino Linotype" w:hAnsi="Palatino Linotype"/>
@@ -3349,7 +3389,7 @@
   <a:extraClrSchemeLst/>
   <a:extLst>
     <a:ext uri="{05A4C25C-085E-4340-85A3-A5531E510DB2}">
-      <thm15:themeFamily xmlns:thm15="http://schemas.microsoft.com/office/thememl/2012/main" xmlns="" name="Office Theme" id="{62F939B6-93AF-4DB8-9C6B-D6C7DFDC589F}" vid="{4A3C46E8-61CC-4603-A589-7422A47A8E4A}"/>
+      <thm15:themeFamily xmlns="" xmlns:thm15="http://schemas.microsoft.com/office/thememl/2012/main" name="Office Theme" id="{62F939B6-93AF-4DB8-9C6B-D6C7DFDC589F}" vid="{4A3C46E8-61CC-4603-A589-7422A47A8E4A}"/>
     </a:ext>
   </a:extLst>
 </a:theme>
